--- a/AspNetIdentity2GroupPermissions/OUT/CAT03S.docx
+++ b/AspNetIdentity2GroupPermissions/OUT/CAT03S.docx
@@ -92,7 +92,7 @@
               <w:fldChar w:fldCharType="separate"/>
             </w:r>
             <w:r>
-              <w:t>C/PER/Q/9-11</w:t>
+              <w:t>C/ALB/Q/12</w:t>
             </w:r>
             <w:proofErr w:type="spellEnd"/>
             <w:r>
@@ -292,7 +292,7 @@
             </w:r>
             <w:proofErr w:type="spellStart"/>
             <w:r>
-              <w:t>limitada</w:t>
+              <w:t>general</w:t>
             </w:r>
             <w:proofErr w:type="spellEnd"/>
             <w:r>
@@ -302,7 +302,7 @@
           <w:p>
             <w:fldSimple w:instr=" DOCPROPERTY  date  \* MERGEFORMAT ">
               <w:r>
-                <w:t>18 de julio de 2017</w:t>
+                <w:t>22 de mayo de 2018</w:t>
               </w:r>
             </w:fldSimple>
           </w:p>
@@ -318,7 +318,7 @@
             </w:r>
             <w:proofErr w:type="spellStart"/>
             <w:r>
-              <w:t>Español</w:t>
+              <w:t/>
             </w:r>
             <w:proofErr w:type="spellEnd"/>
             <w:r>
@@ -340,7 +340,7 @@
             </w:r>
             <w:proofErr w:type="spellStart"/>
             <w:r>
-              <w:t>francés</w:t>
+              <w:t>español</w:t>
             </w:r>
             <w:proofErr w:type="spellEnd"/>
             <w:r>
@@ -362,7 +362,7 @@
             </w:r>
             <w:proofErr w:type="spellStart"/>
             <w:r>
-              <w:t/>
+              <w:t>Chino, español e inglés únicamente</w:t>
             </w:r>
             <w:proofErr w:type="spellEnd"/>
             <w:r>
@@ -443,7 +443,7 @@
           <w:bCs/>
           <w:lang w:val="es-ES_tradnl" w:eastAsia="en-US"/>
         </w:rPr>
-        <w:t>a los informes periódicos 9ᵒ a 11ᵒ combinados del Perú</w:t>
+        <w:t>al 12ᵒ informe periódico de Albania</w:t>
       </w:r>
       <w:proofErr w:type="spellEnd"/>
       <w:r>
@@ -931,7 +931,7 @@
         <w:bCs/>
         <w:szCs w:val="16"/>
       </w:rPr>
-      <w:t>89-79798</w:t>
+      <w:t/>
     </w:r>
     <w:proofErr w:type="spellEnd"/>
     <w:r>
@@ -970,7 +970,7 @@
     </w:r>
     <w:proofErr w:type="spellStart"/>
     <w:r>
-      <w:t>89-79798</w:t>
+      <w:t/>
     </w:r>
     <w:proofErr w:type="spellEnd"/>
     <w:r>
@@ -1068,7 +1068,7 @@
       <w:rPr>
         <w:sz w:val="20"/>
       </w:rPr>
-      <w:t>89-79798</w:t>
+      <w:t/>
     </w:r>
     <w:proofErr w:type="spellEnd"/>
     <w:r>
@@ -1220,7 +1220,7 @@
                         <pic:cNvPicPr/>
                       </pic:nvPicPr>
                       <pic:blipFill>
-                        <a:blip xmlns:r="http://schemas.openxmlformats.org/officeDocument/2006/relationships" r:embed="R417b05e0c92546b7"/>
+                        <a:blip xmlns:r="http://schemas.openxmlformats.org/officeDocument/2006/relationships" r:embed="Rd961879a59314a45"/>
                         <a:stretch>
                           <a:fillRect/>
                         </a:stretch>
@@ -1286,7 +1286,7 @@
         <w:szCs w:val="56"/>
         <w:lang w:val="fr-FR" w:eastAsia="fr-FR"/>
       </w:rPr>
-      <w:t>*8979798*</w:t>
+      <w:t/>
     </w:r>
     <w:r>
       <w:rPr>
@@ -1501,7 +1501,7 @@
     </w:r>
     <w:proofErr w:type="spellStart"/>
     <w:r>
-      <w:t>CAT/C/PER/Q/9-11</w:t>
+      <w:t>CAT/C/ALB/Q/12</w:t>
     </w:r>
     <w:proofErr w:type="spellEnd"/>
     <w:r>
@@ -1532,7 +1532,7 @@
     </w:r>
     <w:proofErr w:type="spellStart"/>
     <w:r>
-      <w:t>CAT/C/PER/Q/9-11</w:t>
+      <w:t>CAT/C/ALB/Q/12</w:t>
     </w:r>
     <w:proofErr w:type="spellEnd"/>
     <w:r>
